--- a/Documents/Eat&Reorder - Use Cases documents/UC RFU Gestione Utente/RFU4 - CreaSegnalazioneAzienda.docx
+++ b/Documents/Eat&Reorder - Use Cases documents/UC RFU Gestione Utente/RFU4 - CreaSegnalazioneAzienda.docx
@@ -62,15 +62,7 @@
                 <w:b/>
                 <w:bCs/>
               </w:rPr>
-              <w:t xml:space="preserve">RFU4 </w:t>
-            </w:r>
-            <w:proofErr w:type="spellStart"/>
-            <w:r>
-              <w:rPr>
-                <w:b/>
-                <w:bCs/>
-              </w:rPr>
-              <w:t>Crea</w:t>
+              <w:t>RFU4 Crea</w:t>
             </w:r>
             <w:r>
               <w:rPr>
@@ -79,7 +71,6 @@
               </w:rPr>
               <w:t>SegnalazioneAzienda</w:t>
             </w:r>
-            <w:proofErr w:type="spellEnd"/>
           </w:p>
         </w:tc>
       </w:tr>
@@ -175,23 +166,7 @@
                 <w:b/>
                 <w:bCs/>
               </w:rPr>
-              <w:t xml:space="preserve">Entry </w:t>
-            </w:r>
-            <w:proofErr w:type="spellStart"/>
-            <w:r>
-              <w:rPr>
-                <w:b/>
-                <w:bCs/>
-              </w:rPr>
-              <w:t>Condition</w:t>
-            </w:r>
-            <w:proofErr w:type="spellEnd"/>
-            <w:r>
-              <w:rPr>
-                <w:b/>
-                <w:bCs/>
-              </w:rPr>
-              <w:t>:</w:t>
+              <w:t>Entry Condition:</w:t>
             </w:r>
           </w:p>
         </w:tc>
@@ -426,15 +401,7 @@
               </w:numPr>
             </w:pPr>
             <w:r>
-              <w:t xml:space="preserve">Il sistema visualizza il </w:t>
-            </w:r>
-            <w:proofErr w:type="spellStart"/>
-            <w:r>
-              <w:t>form</w:t>
-            </w:r>
-            <w:proofErr w:type="spellEnd"/>
-            <w:r>
-              <w:t xml:space="preserve"> per la creazione di una segnalazione</w:t>
+              <w:t>Il sistema visualizza il form per la creazione di una segnalazione</w:t>
             </w:r>
           </w:p>
         </w:tc>
@@ -492,13 +459,8 @@
             <w:r>
               <w:t xml:space="preserve">a propria </w:t>
             </w:r>
-            <w:proofErr w:type="gramStart"/>
-            <w:r>
-              <w:t>email</w:t>
-            </w:r>
-            <w:proofErr w:type="gramEnd"/>
-            <w:r>
-              <w:t xml:space="preserve">, </w:t>
+            <w:r>
+              <w:t xml:space="preserve">email, </w:t>
             </w:r>
             <w:r>
               <w:t xml:space="preserve">il </w:t>
@@ -590,12 +552,7 @@
               <w:t xml:space="preserve">il sistema </w:t>
             </w:r>
             <w:r>
-              <w:t>crea la s</w:t>
-            </w:r>
-            <w:bookmarkStart w:id="0" w:name="_GoBack"/>
-            <w:bookmarkEnd w:id="0"/>
-            <w:r>
-              <w:t>egnalazione</w:t>
+              <w:t>crea la segnalazione</w:t>
             </w:r>
           </w:p>
         </w:tc>
@@ -620,23 +577,7 @@
                 <w:b/>
                 <w:bCs/>
               </w:rPr>
-              <w:t xml:space="preserve">Exit </w:t>
-            </w:r>
-            <w:proofErr w:type="spellStart"/>
-            <w:r>
-              <w:rPr>
-                <w:b/>
-                <w:bCs/>
-              </w:rPr>
-              <w:t>Condition</w:t>
-            </w:r>
-            <w:proofErr w:type="spellEnd"/>
-            <w:r>
-              <w:rPr>
-                <w:b/>
-                <w:bCs/>
-              </w:rPr>
-              <w:t>:</w:t>
+              <w:t>Exit Condition:</w:t>
             </w:r>
           </w:p>
           <w:p>
@@ -711,7 +652,21 @@
           </w:p>
           <w:p>
             <w:r>
-              <w:t>6A. Riparte dal punto 2. (RFU4.A Ordine non esistente)</w:t>
+              <w:t>6A. Riparte dal punto 2. (RFU4.</w:t>
+            </w:r>
+            <w:r>
+              <w:t>a</w:t>
+            </w:r>
+            <w:r>
+              <w:t xml:space="preserve"> Ordin</w:t>
+            </w:r>
+            <w:r>
+              <w:t>eNonEsistente</w:t>
+            </w:r>
+            <w:bookmarkStart w:id="0" w:name="_GoBack"/>
+            <w:bookmarkEnd w:id="0"/>
+            <w:r>
+              <w:t>)</w:t>
             </w:r>
           </w:p>
         </w:tc>

--- a/Documents/Eat&Reorder - Use Cases documents/UC RFU Gestione Utente/RFU4 - CreaSegnalazioneAzienda.docx
+++ b/Documents/Eat&Reorder - Use Cases documents/UC RFU Gestione Utente/RFU4 - CreaSegnalazioneAzienda.docx
@@ -62,7 +62,15 @@
                 <w:b/>
                 <w:bCs/>
               </w:rPr>
-              <w:t>RFU4 Crea</w:t>
+              <w:t xml:space="preserve">RFU4 </w:t>
+            </w:r>
+            <w:proofErr w:type="spellStart"/>
+            <w:r>
+              <w:rPr>
+                <w:b/>
+                <w:bCs/>
+              </w:rPr>
+              <w:t>Crea</w:t>
             </w:r>
             <w:r>
               <w:rPr>
@@ -71,6 +79,7 @@
               </w:rPr>
               <w:t>SegnalazioneAzienda</w:t>
             </w:r>
+            <w:proofErr w:type="spellEnd"/>
           </w:p>
         </w:tc>
       </w:tr>
@@ -202,6 +211,21 @@
                 <w:bCs/>
               </w:rPr>
               <w:t>deve essere loggato.</w:t>
+            </w:r>
+          </w:p>
+          <w:p>
+            <w:pPr>
+              <w:rPr>
+                <w:b/>
+                <w:bCs/>
+              </w:rPr>
+            </w:pPr>
+            <w:r>
+              <w:rPr>
+                <w:b/>
+                <w:bCs/>
+              </w:rPr>
+              <w:t>Il Cliente si trova sulla pagina delle segnalazioni</w:t>
             </w:r>
           </w:p>
         </w:tc>
@@ -326,6 +350,7 @@
                 <w:ilvl w:val="0"/>
                 <w:numId w:val="1"/>
               </w:numPr>
+              <w:ind w:left="369"/>
             </w:pPr>
             <w:r>
               <w:t>Il cliente vuole creare una segnalazione</w:t>
@@ -399,9 +424,18 @@
                 <w:ilvl w:val="0"/>
                 <w:numId w:val="1"/>
               </w:numPr>
-            </w:pPr>
-            <w:r>
-              <w:t>Il sistema visualizza il form per la creazione di una segnalazione</w:t>
+              <w:ind w:left="377"/>
+            </w:pPr>
+            <w:r>
+              <w:t xml:space="preserve">Il sistema visualizza il </w:t>
+            </w:r>
+            <w:proofErr w:type="spellStart"/>
+            <w:r>
+              <w:t>form</w:t>
+            </w:r>
+            <w:proofErr w:type="spellEnd"/>
+            <w:r>
+              <w:t xml:space="preserve"> per la creazione di una segnalazione</w:t>
             </w:r>
           </w:p>
         </w:tc>
@@ -443,6 +477,7 @@
                 <w:ilvl w:val="0"/>
                 <w:numId w:val="1"/>
               </w:numPr>
+              <w:ind w:left="369"/>
             </w:pPr>
             <w:r>
               <w:t xml:space="preserve">Il cliente </w:t>
@@ -480,6 +515,14 @@
             <w:r>
               <w:t>descrizione del problema.</w:t>
             </w:r>
+            <w:r>
+              <w:t xml:space="preserve"> I dati inseriti devono rispettare il formato imposto dal dizionario dei dati, sezione </w:t>
+            </w:r>
+            <w:proofErr w:type="spellStart"/>
+            <w:r>
+              <w:t>DD_Seg</w:t>
+            </w:r>
+            <w:proofErr w:type="spellEnd"/>
           </w:p>
         </w:tc>
         <w:tc>
@@ -500,7 +543,7 @@
       </w:tr>
       <w:tr>
         <w:trPr>
-          <w:trHeight w:val="1296"/>
+          <w:trHeight w:val="639"/>
         </w:trPr>
         <w:tc>
           <w:tcPr>
@@ -547,9 +590,13 @@
                 <w:ilvl w:val="0"/>
                 <w:numId w:val="1"/>
               </w:numPr>
-            </w:pPr>
-            <w:r>
-              <w:t xml:space="preserve">il sistema </w:t>
+              <w:ind w:left="377"/>
+            </w:pPr>
+            <w:r>
+              <w:t>I</w:t>
+            </w:r>
+            <w:r>
+              <w:t xml:space="preserve">l sistema </w:t>
             </w:r>
             <w:r>
               <w:t>crea la segnalazione</w:t>
@@ -642,32 +689,222 @@
           </w:tcPr>
           <w:p>
             <w:r>
-              <w:t>4A. Il sistema verifica che il numero dell’ordine inserito non corrisponde ad un ordine esistente.</w:t>
-            </w:r>
-          </w:p>
-          <w:p>
-            <w:r>
-              <w:t>5A. Il sistema visualizza un messaggio di errore di ordine non esistente.</w:t>
-            </w:r>
-          </w:p>
-          <w:p>
-            <w:r>
-              <w:t>6A. Riparte dal punto 2. (RFU4.</w:t>
+              <w:t>4</w:t>
             </w:r>
             <w:r>
               <w:t>a</w:t>
             </w:r>
             <w:r>
-              <w:t xml:space="preserve"> Ordin</w:t>
-            </w:r>
-            <w:r>
+              <w:t>. Il sistema verifica che il numero dell’ordine inserito non corrisponde ad un ordine esistente.</w:t>
+            </w:r>
+          </w:p>
+          <w:p>
+            <w:r>
+              <w:t>5</w:t>
+            </w:r>
+            <w:r>
+              <w:t>a</w:t>
+            </w:r>
+            <w:r>
+              <w:t>. Il sistema visualizza un messaggio di errore di ordine non esistente.</w:t>
+            </w:r>
+          </w:p>
+          <w:p>
+            <w:r>
+              <w:t>6</w:t>
+            </w:r>
+            <w:r>
+              <w:t>a</w:t>
+            </w:r>
+            <w:r>
+              <w:t xml:space="preserve">. Riparte dal punto </w:t>
+            </w:r>
+            <w:r>
+              <w:t>3.</w:t>
+            </w:r>
+          </w:p>
+          <w:p>
+            <w:pPr>
+              <w:rPr>
+                <w:b/>
+                <w:bCs/>
+              </w:rPr>
+            </w:pPr>
+            <w:r>
+              <w:rPr>
+                <w:b/>
+                <w:bCs/>
+              </w:rPr>
+              <w:t>RFU4.</w:t>
+            </w:r>
+            <w:r>
+              <w:rPr>
+                <w:b/>
+                <w:bCs/>
+              </w:rPr>
+              <w:t>a</w:t>
+            </w:r>
+            <w:r>
+              <w:rPr>
+                <w:b/>
+                <w:bCs/>
+              </w:rPr>
+              <w:t xml:space="preserve"> </w:t>
+            </w:r>
+            <w:proofErr w:type="spellStart"/>
+            <w:r>
+              <w:rPr>
+                <w:b/>
+                <w:bCs/>
+              </w:rPr>
+              <w:t>Ordin</w:t>
+            </w:r>
+            <w:r>
+              <w:rPr>
+                <w:b/>
+                <w:bCs/>
+              </w:rPr>
               <w:t>eNonEsistente</w:t>
+            </w:r>
+            <w:proofErr w:type="spellEnd"/>
+          </w:p>
+          <w:p>
+            <w:pPr>
+              <w:rPr>
+                <w:b/>
+                <w:bCs/>
+              </w:rPr>
+            </w:pPr>
+          </w:p>
+          <w:p>
+            <w:r>
+              <w:t>4</w:t>
+            </w:r>
+            <w:r>
+              <w:t>b</w:t>
+            </w:r>
+            <w:r>
+              <w:t xml:space="preserve">. Il sistema verifica </w:t>
+            </w:r>
+            <w:r>
+              <w:t xml:space="preserve">che </w:t>
+            </w:r>
+            <w:proofErr w:type="spellStart"/>
+            <w:r>
+              <w:t>il</w:t>
+            </w:r>
+            <w:proofErr w:type="spellEnd"/>
+            <w:r>
+              <w:t xml:space="preserve"> Cliente</w:t>
+            </w:r>
+            <w:r>
+              <w:t xml:space="preserve"> ha inserito dati non validi, facendo riferimento al dizionario dati, sezione </w:t>
+            </w:r>
+            <w:proofErr w:type="spellStart"/>
+            <w:r>
+              <w:t>DD_</w:t>
+            </w:r>
+            <w:r>
+              <w:t>Seg</w:t>
+            </w:r>
+            <w:proofErr w:type="spellEnd"/>
+          </w:p>
+          <w:p>
+            <w:r>
+              <w:t>5</w:t>
+            </w:r>
+            <w:r>
+              <w:t>b</w:t>
+            </w:r>
+            <w:r>
+              <w:t>. Il sistema visualizza un messaggio di errore di dati inseriti non validi.</w:t>
+            </w:r>
+          </w:p>
+          <w:p>
+            <w:r>
+              <w:t>6</w:t>
+            </w:r>
+            <w:r>
+              <w:t>b</w:t>
+            </w:r>
+            <w:r>
+              <w:t>. Riprendi dal punto 3.</w:t>
+            </w:r>
+          </w:p>
+          <w:p>
+            <w:pPr>
+              <w:rPr>
+                <w:b/>
+                <w:bCs/>
+              </w:rPr>
+            </w:pPr>
+            <w:r>
+              <w:rPr>
+                <w:b/>
+                <w:bCs/>
+              </w:rPr>
+              <w:t>RFU</w:t>
+            </w:r>
+            <w:r>
+              <w:rPr>
+                <w:b/>
+                <w:bCs/>
+              </w:rPr>
+              <w:t>4</w:t>
+            </w:r>
+            <w:r>
+              <w:rPr>
+                <w:b/>
+                <w:bCs/>
+              </w:rPr>
+              <w:t>.</w:t>
+            </w:r>
+            <w:r>
+              <w:rPr>
+                <w:b/>
+                <w:bCs/>
+              </w:rPr>
+              <w:t>b</w:t>
+            </w:r>
+            <w:r>
+              <w:rPr>
+                <w:b/>
+                <w:bCs/>
+              </w:rPr>
+              <w:t xml:space="preserve"> –</w:t>
+            </w:r>
+            <w:r>
+              <w:rPr>
+                <w:b/>
+                <w:bCs/>
+              </w:rPr>
+              <w:t xml:space="preserve"> </w:t>
+            </w:r>
+            <w:proofErr w:type="spellStart"/>
+            <w:r>
+              <w:rPr>
+                <w:b/>
+                <w:bCs/>
+              </w:rPr>
+              <w:t>Dati</w:t>
+            </w:r>
+            <w:r>
+              <w:rPr>
+                <w:b/>
+                <w:bCs/>
+              </w:rPr>
+              <w:t>SegnalazioneNonVa</w:t>
             </w:r>
             <w:bookmarkStart w:id="0" w:name="_GoBack"/>
             <w:bookmarkEnd w:id="0"/>
             <w:r>
-              <w:t>)</w:t>
-            </w:r>
+              <w:rPr>
+                <w:b/>
+                <w:bCs/>
+              </w:rPr>
+              <w:t>lidi</w:t>
+            </w:r>
+            <w:proofErr w:type="spellEnd"/>
           </w:p>
         </w:tc>
       </w:tr>

--- a/Documents/Eat&Reorder - Use Cases documents/UC RFU Gestione Utente/RFU4 - CreaSegnalazioneAzienda.docx
+++ b/Documents/Eat&Reorder - Use Cases documents/UC RFU Gestione Utente/RFU4 - CreaSegnalazioneAzienda.docx
@@ -64,6 +64,15 @@
               </w:rPr>
               <w:t xml:space="preserve">RFU4 </w:t>
             </w:r>
+            <w:r>
+              <w:rPr>
+                <w:b/>
+                <w:bCs/>
+              </w:rPr>
+              <w:t xml:space="preserve">- </w:t>
+            </w:r>
+            <w:bookmarkStart w:id="0" w:name="_GoBack"/>
+            <w:bookmarkEnd w:id="0"/>
             <w:proofErr w:type="spellStart"/>
             <w:r>
               <w:rPr>
@@ -778,131 +787,59 @@
           </w:p>
           <w:p>
             <w:r>
-              <w:t>4</w:t>
-            </w:r>
-            <w:r>
-              <w:t>b</w:t>
-            </w:r>
-            <w:r>
-              <w:t xml:space="preserve">. Il sistema verifica </w:t>
-            </w:r>
-            <w:r>
-              <w:t xml:space="preserve">che </w:t>
+              <w:t xml:space="preserve">4b. Il sistema verifica che il Cliente ha inserito dati non validi, facendo riferimento al dizionario dati, sezione </w:t>
             </w:r>
             <w:proofErr w:type="spellStart"/>
             <w:r>
-              <w:t>il</w:t>
+              <w:t>DD_Seg</w:t>
             </w:r>
             <w:proofErr w:type="spellEnd"/>
-            <w:r>
-              <w:t xml:space="preserve"> Cliente</w:t>
-            </w:r>
-            <w:r>
-              <w:t xml:space="preserve"> ha inserito dati non validi, facendo riferimento al dizionario dati, sezione </w:t>
+          </w:p>
+          <w:p>
+            <w:r>
+              <w:t>5b. Il sistema visualizza un messaggio di errore di dati inseriti non validi.</w:t>
+            </w:r>
+          </w:p>
+          <w:p>
+            <w:r>
+              <w:t>6b. Riprendi dal punto 3.</w:t>
+            </w:r>
+          </w:p>
+          <w:p>
+            <w:pPr>
+              <w:rPr>
+                <w:b/>
+                <w:bCs/>
+              </w:rPr>
+            </w:pPr>
+            <w:r>
+              <w:rPr>
+                <w:b/>
+                <w:bCs/>
+              </w:rPr>
+              <w:t>RFU</w:t>
+            </w:r>
+            <w:r>
+              <w:rPr>
+                <w:b/>
+                <w:bCs/>
+              </w:rPr>
+              <w:t>4.b –</w:t>
+            </w:r>
+            <w:r>
+              <w:rPr>
+                <w:b/>
+                <w:bCs/>
+              </w:rPr>
+              <w:t xml:space="preserve"> </w:t>
             </w:r>
             <w:proofErr w:type="spellStart"/>
             <w:r>
-              <w:t>DD_</w:t>
-            </w:r>
-            <w:r>
-              <w:t>Seg</w:t>
-            </w:r>
-            <w:proofErr w:type="spellEnd"/>
-          </w:p>
-          <w:p>
-            <w:r>
-              <w:t>5</w:t>
-            </w:r>
-            <w:r>
-              <w:t>b</w:t>
-            </w:r>
-            <w:r>
-              <w:t>. Il sistema visualizza un messaggio di errore di dati inseriti non validi.</w:t>
-            </w:r>
-          </w:p>
-          <w:p>
-            <w:r>
-              <w:t>6</w:t>
-            </w:r>
-            <w:r>
-              <w:t>b</w:t>
-            </w:r>
-            <w:r>
-              <w:t>. Riprendi dal punto 3.</w:t>
-            </w:r>
-          </w:p>
-          <w:p>
-            <w:pPr>
-              <w:rPr>
-                <w:b/>
-                <w:bCs/>
-              </w:rPr>
-            </w:pPr>
-            <w:r>
-              <w:rPr>
-                <w:b/>
-                <w:bCs/>
-              </w:rPr>
-              <w:t>RFU</w:t>
-            </w:r>
-            <w:r>
-              <w:rPr>
-                <w:b/>
-                <w:bCs/>
-              </w:rPr>
-              <w:t>4</w:t>
-            </w:r>
-            <w:r>
-              <w:rPr>
-                <w:b/>
-                <w:bCs/>
-              </w:rPr>
-              <w:t>.</w:t>
-            </w:r>
-            <w:r>
-              <w:rPr>
-                <w:b/>
-                <w:bCs/>
-              </w:rPr>
-              <w:t>b</w:t>
-            </w:r>
-            <w:r>
-              <w:rPr>
-                <w:b/>
-                <w:bCs/>
-              </w:rPr>
-              <w:t xml:space="preserve"> –</w:t>
-            </w:r>
-            <w:r>
-              <w:rPr>
-                <w:b/>
-                <w:bCs/>
-              </w:rPr>
-              <w:t xml:space="preserve"> </w:t>
-            </w:r>
-            <w:proofErr w:type="spellStart"/>
-            <w:r>
-              <w:rPr>
-                <w:b/>
-                <w:bCs/>
-              </w:rPr>
-              <w:t>Dati</w:t>
-            </w:r>
-            <w:r>
-              <w:rPr>
-                <w:b/>
-                <w:bCs/>
-              </w:rPr>
-              <w:t>SegnalazioneNonVa</w:t>
-            </w:r>
-            <w:bookmarkStart w:id="0" w:name="_GoBack"/>
-            <w:bookmarkEnd w:id="0"/>
-            <w:r>
-              <w:rPr>
-                <w:b/>
-                <w:bCs/>
-              </w:rPr>
-              <w:t>lidi</w:t>
+              <w:rPr>
+                <w:b/>
+                <w:bCs/>
+              </w:rPr>
+              <w:t>DatiSegnalazioneNonValidi</w:t>
             </w:r>
             <w:proofErr w:type="spellEnd"/>
           </w:p>

--- a/Documents/Eat&Reorder - Use Cases documents/UC RFU Gestione Utente/RFU4 - CreaSegnalazioneAzienda.docx
+++ b/Documents/Eat&Reorder - Use Cases documents/UC RFU Gestione Utente/RFU4 - CreaSegnalazioneAzienda.docx
@@ -71,9 +71,6 @@
               </w:rPr>
               <w:t xml:space="preserve">- </w:t>
             </w:r>
-            <w:bookmarkStart w:id="0" w:name="_GoBack"/>
-            <w:bookmarkEnd w:id="0"/>
-            <w:proofErr w:type="spellStart"/>
             <w:r>
               <w:rPr>
                 <w:b/>
@@ -88,7 +85,6 @@
               </w:rPr>
               <w:t>SegnalazioneAzienda</w:t>
             </w:r>
-            <w:proofErr w:type="spellEnd"/>
           </w:p>
         </w:tc>
       </w:tr>
@@ -246,7 +242,6 @@
         <w:tc>
           <w:tcPr>
             <w:tcW w:w="2354" w:type="dxa"/>
-            <w:vMerge w:val="restart"/>
             <w:tcBorders>
               <w:bottom w:val="nil"/>
             </w:tcBorders>
@@ -324,12 +319,11 @@
       </w:tr>
       <w:tr>
         <w:trPr>
-          <w:trHeight w:val="558"/>
+          <w:trHeight w:val="1296"/>
         </w:trPr>
         <w:tc>
           <w:tcPr>
             <w:tcW w:w="2354" w:type="dxa"/>
-            <w:vMerge/>
             <w:tcBorders>
               <w:top w:val="nil"/>
               <w:bottom w:val="nil"/>
@@ -348,6 +342,7 @@
           <w:tcPr>
             <w:tcW w:w="3539" w:type="dxa"/>
             <w:tcBorders>
+              <w:top w:val="nil"/>
               <w:bottom w:val="nil"/>
               <w:right w:val="nil"/>
             </w:tcBorders>
@@ -362,59 +357,44 @@
               <w:ind w:left="369"/>
             </w:pPr>
             <w:r>
-              <w:t>Il cliente vuole creare una segnalazione</w:t>
-            </w:r>
-          </w:p>
-        </w:tc>
-        <w:tc>
-          <w:tcPr>
-            <w:tcW w:w="4124" w:type="dxa"/>
-            <w:tcBorders>
-              <w:left w:val="nil"/>
-              <w:bottom w:val="nil"/>
-            </w:tcBorders>
-          </w:tcPr>
-          <w:p>
-            <w:pPr>
-              <w:pStyle w:val="Paragrafoelenco"/>
-            </w:pPr>
-          </w:p>
-        </w:tc>
-      </w:tr>
-      <w:tr>
-        <w:trPr>
-          <w:trHeight w:val="558"/>
-        </w:trPr>
-        <w:tc>
-          <w:tcPr>
-            <w:tcW w:w="2354" w:type="dxa"/>
-            <w:tcBorders>
-              <w:top w:val="nil"/>
-              <w:bottom w:val="nil"/>
-            </w:tcBorders>
-          </w:tcPr>
-          <w:p>
-            <w:pPr>
-              <w:rPr>
-                <w:b/>
-                <w:bCs/>
-              </w:rPr>
-            </w:pPr>
-          </w:p>
-        </w:tc>
-        <w:tc>
-          <w:tcPr>
-            <w:tcW w:w="3539" w:type="dxa"/>
-            <w:tcBorders>
-              <w:top w:val="nil"/>
-              <w:bottom w:val="nil"/>
-              <w:right w:val="nil"/>
-            </w:tcBorders>
-          </w:tcPr>
-          <w:p>
-            <w:pPr>
-              <w:pStyle w:val="Paragrafoelenco"/>
-            </w:pPr>
+              <w:t xml:space="preserve">Il cliente </w:t>
+            </w:r>
+            <w:r>
+              <w:t>inser</w:t>
+            </w:r>
+            <w:r>
+              <w:t xml:space="preserve">isce </w:t>
+            </w:r>
+            <w:r>
+              <w:t>l</w:t>
+            </w:r>
+            <w:r>
+              <w:t xml:space="preserve">a propria </w:t>
+            </w:r>
+            <w:r>
+              <w:t xml:space="preserve">email, </w:t>
+            </w:r>
+            <w:r>
+              <w:t xml:space="preserve">il </w:t>
+            </w:r>
+            <w:r>
+              <w:t>numero dell’ordine</w:t>
+            </w:r>
+            <w:r>
+              <w:t xml:space="preserve"> da segnalare</w:t>
+            </w:r>
+            <w:r>
+              <w:t xml:space="preserve"> e </w:t>
+            </w:r>
+            <w:r>
+              <w:t xml:space="preserve">la </w:t>
+            </w:r>
+            <w:r>
+              <w:t>descrizione del problema.</w:t>
+            </w:r>
+            <w:r>
+              <w:t xml:space="preserve"> I dati inseriti devono rispettare il formato imposto dal dizionario dei dati, sezione DD_Seg</w:t>
+            </w:r>
           </w:p>
         </w:tc>
         <w:tc>
@@ -429,123 +409,6 @@
           <w:p>
             <w:pPr>
               <w:pStyle w:val="Paragrafoelenco"/>
-              <w:numPr>
-                <w:ilvl w:val="0"/>
-                <w:numId w:val="1"/>
-              </w:numPr>
-              <w:ind w:left="377"/>
-            </w:pPr>
-            <w:r>
-              <w:t xml:space="preserve">Il sistema visualizza il </w:t>
-            </w:r>
-            <w:proofErr w:type="spellStart"/>
-            <w:r>
-              <w:t>form</w:t>
-            </w:r>
-            <w:proofErr w:type="spellEnd"/>
-            <w:r>
-              <w:t xml:space="preserve"> per la creazione di una segnalazione</w:t>
-            </w:r>
-          </w:p>
-        </w:tc>
-      </w:tr>
-      <w:tr>
-        <w:trPr>
-          <w:trHeight w:val="1296"/>
-        </w:trPr>
-        <w:tc>
-          <w:tcPr>
-            <w:tcW w:w="2354" w:type="dxa"/>
-            <w:tcBorders>
-              <w:top w:val="nil"/>
-              <w:bottom w:val="nil"/>
-            </w:tcBorders>
-          </w:tcPr>
-          <w:p>
-            <w:pPr>
-              <w:rPr>
-                <w:b/>
-                <w:bCs/>
-              </w:rPr>
-            </w:pPr>
-          </w:p>
-        </w:tc>
-        <w:tc>
-          <w:tcPr>
-            <w:tcW w:w="3539" w:type="dxa"/>
-            <w:tcBorders>
-              <w:top w:val="nil"/>
-              <w:bottom w:val="nil"/>
-              <w:right w:val="nil"/>
-            </w:tcBorders>
-          </w:tcPr>
-          <w:p>
-            <w:pPr>
-              <w:pStyle w:val="Paragrafoelenco"/>
-              <w:numPr>
-                <w:ilvl w:val="0"/>
-                <w:numId w:val="1"/>
-              </w:numPr>
-              <w:ind w:left="369"/>
-            </w:pPr>
-            <w:r>
-              <w:t xml:space="preserve">Il cliente </w:t>
-            </w:r>
-            <w:r>
-              <w:t>inser</w:t>
-            </w:r>
-            <w:r>
-              <w:t xml:space="preserve">isce </w:t>
-            </w:r>
-            <w:r>
-              <w:t>l</w:t>
-            </w:r>
-            <w:r>
-              <w:t xml:space="preserve">a propria </w:t>
-            </w:r>
-            <w:r>
-              <w:t xml:space="preserve">email, </w:t>
-            </w:r>
-            <w:r>
-              <w:t xml:space="preserve">il </w:t>
-            </w:r>
-            <w:r>
-              <w:t>numero dell’ordine</w:t>
-            </w:r>
-            <w:r>
-              <w:t xml:space="preserve"> da segnalare</w:t>
-            </w:r>
-            <w:r>
-              <w:t xml:space="preserve"> e </w:t>
-            </w:r>
-            <w:r>
-              <w:t xml:space="preserve">la </w:t>
-            </w:r>
-            <w:r>
-              <w:t>descrizione del problema.</w:t>
-            </w:r>
-            <w:r>
-              <w:t xml:space="preserve"> I dati inseriti devono rispettare il formato imposto dal dizionario dei dati, sezione </w:t>
-            </w:r>
-            <w:proofErr w:type="spellStart"/>
-            <w:r>
-              <w:t>DD_Seg</w:t>
-            </w:r>
-            <w:proofErr w:type="spellEnd"/>
-          </w:p>
-        </w:tc>
-        <w:tc>
-          <w:tcPr>
-            <w:tcW w:w="4124" w:type="dxa"/>
-            <w:tcBorders>
-              <w:top w:val="nil"/>
-              <w:left w:val="nil"/>
-              <w:bottom w:val="nil"/>
-            </w:tcBorders>
-          </w:tcPr>
-          <w:p>
-            <w:pPr>
-              <w:pStyle w:val="Paragrafoelenco"/>
             </w:pPr>
           </w:p>
         </w:tc>
@@ -698,60 +561,139 @@
           </w:tcPr>
           <w:p>
             <w:r>
+              <w:t>2</w:t>
+            </w:r>
+            <w:r>
+              <w:t>a</w:t>
+            </w:r>
+            <w:r>
+              <w:t>. Il sistema verifica che il numero dell’ordine inserito non corrisponde ad un ordine esistente.</w:t>
+            </w:r>
+          </w:p>
+          <w:p>
+            <w:r>
+              <w:t>3</w:t>
+            </w:r>
+            <w:r>
+              <w:t>a</w:t>
+            </w:r>
+            <w:r>
+              <w:t>. Il sistema visualizza un messaggio di errore di ordine non esistente.</w:t>
+            </w:r>
+          </w:p>
+          <w:p>
+            <w:r>
               <w:t>4</w:t>
             </w:r>
             <w:r>
               <w:t>a</w:t>
             </w:r>
             <w:r>
-              <w:t>. Il sistema verifica che il numero dell’ordine inserito non corrisponde ad un ordine esistente.</w:t>
-            </w:r>
-          </w:p>
-          <w:p>
-            <w:r>
-              <w:t>5</w:t>
-            </w:r>
-            <w:r>
+              <w:t xml:space="preserve">. Riparte dal punto </w:t>
+            </w:r>
+            <w:r>
+              <w:t>1</w:t>
+            </w:r>
+            <w:r>
+              <w:t>.</w:t>
+            </w:r>
+          </w:p>
+          <w:p>
+            <w:pPr>
+              <w:rPr>
+                <w:b/>
+                <w:bCs/>
+              </w:rPr>
+            </w:pPr>
+            <w:r>
+              <w:rPr>
+                <w:b/>
+                <w:bCs/>
+              </w:rPr>
+              <w:t>RFU4.</w:t>
+            </w:r>
+            <w:r>
+              <w:rPr>
+                <w:b/>
+                <w:bCs/>
+              </w:rPr>
               <w:t>a</w:t>
             </w:r>
             <w:r>
-              <w:t>. Il sistema visualizza un messaggio di errore di ordine non esistente.</w:t>
-            </w:r>
-          </w:p>
-          <w:p>
-            <w:r>
-              <w:t>6</w:t>
-            </w:r>
-            <w:r>
-              <w:t>a</w:t>
-            </w:r>
-            <w:r>
-              <w:t xml:space="preserve">. Riparte dal punto </w:t>
-            </w:r>
-            <w:r>
-              <w:t>3.</w:t>
-            </w:r>
-          </w:p>
-          <w:p>
-            <w:pPr>
-              <w:rPr>
-                <w:b/>
-                <w:bCs/>
-              </w:rPr>
-            </w:pPr>
-            <w:r>
-              <w:rPr>
-                <w:b/>
-                <w:bCs/>
-              </w:rPr>
-              <w:t>RFU4.</w:t>
-            </w:r>
-            <w:r>
-              <w:rPr>
-                <w:b/>
-                <w:bCs/>
-              </w:rPr>
-              <w:t>a</w:t>
+              <w:rPr>
+                <w:b/>
+                <w:bCs/>
+              </w:rPr>
+              <w:t xml:space="preserve"> Ordin</w:t>
+            </w:r>
+            <w:r>
+              <w:rPr>
+                <w:b/>
+                <w:bCs/>
+              </w:rPr>
+              <w:t>eNonEsistente</w:t>
+            </w:r>
+          </w:p>
+          <w:p>
+            <w:pPr>
+              <w:rPr>
+                <w:b/>
+                <w:bCs/>
+              </w:rPr>
+            </w:pPr>
+          </w:p>
+          <w:p>
+            <w:r>
+              <w:t>2</w:t>
+            </w:r>
+            <w:r>
+              <w:t>b. Il sistema verifica che il Cliente ha inserito dati non validi, facendo riferimento al dizionario dati, sezione DD_Seg</w:t>
+            </w:r>
+          </w:p>
+          <w:p>
+            <w:r>
+              <w:t>3</w:t>
+            </w:r>
+            <w:r>
+              <w:t>b. Il sistema visualizza un messaggio di errore di dati inseriti non validi.</w:t>
+            </w:r>
+          </w:p>
+          <w:p>
+            <w:r>
+              <w:t>4</w:t>
+            </w:r>
+            <w:r>
+              <w:t xml:space="preserve">b. Riprendi dal punto </w:t>
+            </w:r>
+            <w:r>
+              <w:t>1</w:t>
+            </w:r>
+            <w:bookmarkStart w:id="0" w:name="_GoBack"/>
+            <w:bookmarkEnd w:id="0"/>
+            <w:r>
+              <w:t>.</w:t>
+            </w:r>
+          </w:p>
+          <w:p>
+            <w:pPr>
+              <w:rPr>
+                <w:b/>
+                <w:bCs/>
+              </w:rPr>
+            </w:pPr>
+            <w:r>
+              <w:rPr>
+                <w:b/>
+                <w:bCs/>
+              </w:rPr>
+              <w:t>RFU</w:t>
+            </w:r>
+            <w:r>
+              <w:rPr>
+                <w:b/>
+                <w:bCs/>
+              </w:rPr>
+              <w:t>4.b –</w:t>
             </w:r>
             <w:r>
               <w:rPr>
@@ -760,80 +702,6 @@
               </w:rPr>
               <w:t xml:space="preserve"> </w:t>
             </w:r>
-            <w:proofErr w:type="spellStart"/>
-            <w:r>
-              <w:rPr>
-                <w:b/>
-                <w:bCs/>
-              </w:rPr>
-              <w:t>Ordin</w:t>
-            </w:r>
-            <w:r>
-              <w:rPr>
-                <w:b/>
-                <w:bCs/>
-              </w:rPr>
-              <w:t>eNonEsistente</w:t>
-            </w:r>
-            <w:proofErr w:type="spellEnd"/>
-          </w:p>
-          <w:p>
-            <w:pPr>
-              <w:rPr>
-                <w:b/>
-                <w:bCs/>
-              </w:rPr>
-            </w:pPr>
-          </w:p>
-          <w:p>
-            <w:r>
-              <w:t xml:space="preserve">4b. Il sistema verifica che il Cliente ha inserito dati non validi, facendo riferimento al dizionario dati, sezione </w:t>
-            </w:r>
-            <w:proofErr w:type="spellStart"/>
-            <w:r>
-              <w:t>DD_Seg</w:t>
-            </w:r>
-            <w:proofErr w:type="spellEnd"/>
-          </w:p>
-          <w:p>
-            <w:r>
-              <w:t>5b. Il sistema visualizza un messaggio di errore di dati inseriti non validi.</w:t>
-            </w:r>
-          </w:p>
-          <w:p>
-            <w:r>
-              <w:t>6b. Riprendi dal punto 3.</w:t>
-            </w:r>
-          </w:p>
-          <w:p>
-            <w:pPr>
-              <w:rPr>
-                <w:b/>
-                <w:bCs/>
-              </w:rPr>
-            </w:pPr>
-            <w:r>
-              <w:rPr>
-                <w:b/>
-                <w:bCs/>
-              </w:rPr>
-              <w:t>RFU</w:t>
-            </w:r>
-            <w:r>
-              <w:rPr>
-                <w:b/>
-                <w:bCs/>
-              </w:rPr>
-              <w:t>4.b –</w:t>
-            </w:r>
-            <w:r>
-              <w:rPr>
-                <w:b/>
-                <w:bCs/>
-              </w:rPr>
-              <w:t xml:space="preserve"> </w:t>
-            </w:r>
-            <w:proofErr w:type="spellStart"/>
             <w:r>
               <w:rPr>
                 <w:b/>
@@ -841,7 +709,6 @@
               </w:rPr>
               <w:t>DatiSegnalazioneNonValidi</w:t>
             </w:r>
-            <w:proofErr w:type="spellEnd"/>
           </w:p>
         </w:tc>
       </w:tr>

--- a/Documents/Eat&Reorder - Use Cases documents/UC RFU Gestione Utente/RFU4 - CreaSegnalazioneAzienda.docx
+++ b/Documents/Eat&Reorder - Use Cases documents/UC RFU Gestione Utente/RFU4 - CreaSegnalazioneAzienda.docx
@@ -71,6 +71,7 @@
               </w:rPr>
               <w:t xml:space="preserve">- </w:t>
             </w:r>
+            <w:proofErr w:type="spellStart"/>
             <w:r>
               <w:rPr>
                 <w:b/>
@@ -85,6 +86,7 @@
               </w:rPr>
               <w:t>SegnalazioneAzienda</w:t>
             </w:r>
+            <w:proofErr w:type="spellEnd"/>
           </w:p>
         </w:tc>
       </w:tr>
@@ -393,8 +395,13 @@
               <w:t>descrizione del problema.</w:t>
             </w:r>
             <w:r>
-              <w:t xml:space="preserve"> I dati inseriti devono rispettare il formato imposto dal dizionario dei dati, sezione DD_Seg</w:t>
-            </w:r>
+              <w:t xml:space="preserve"> I dati inseriti devono rispettare il formato imposto dal dizionario dei dati, sezione </w:t>
+            </w:r>
+            <w:proofErr w:type="spellStart"/>
+            <w:r>
+              <w:t>DD_Seg</w:t>
+            </w:r>
+            <w:proofErr w:type="spellEnd"/>
           </w:p>
         </w:tc>
         <w:tc>
@@ -415,7 +422,7 @@
       </w:tr>
       <w:tr>
         <w:trPr>
-          <w:trHeight w:val="639"/>
+          <w:trHeight w:val="1272"/>
         </w:trPr>
         <w:tc>
           <w:tcPr>
@@ -471,8 +478,13 @@
               <w:t xml:space="preserve">l sistema </w:t>
             </w:r>
             <w:r>
-              <w:t>crea la segnalazione</w:t>
-            </w:r>
+              <w:t>invia una mail all’amministratore, notificandogli la segnalazione dell’utente</w:t>
+            </w:r>
+            <w:r>
+              <w:t xml:space="preserve"> e visualizza la conferma di invio della mail</w:t>
+            </w:r>
+            <w:bookmarkStart w:id="0" w:name="_GoBack"/>
+            <w:bookmarkEnd w:id="0"/>
           </w:p>
         </w:tc>
       </w:tr>
@@ -527,6 +539,13 @@
               </w:rPr>
               <w:t>Il cliente ha creato una segnalazione</w:t>
             </w:r>
+            <w:r>
+              <w:rPr>
+                <w:b/>
+                <w:bCs/>
+              </w:rPr>
+              <w:t xml:space="preserve"> e visualizza la conferma di invio della mail</w:t>
+            </w:r>
           </w:p>
         </w:tc>
       </w:tr>
@@ -624,7 +643,15 @@
                 <w:b/>
                 <w:bCs/>
               </w:rPr>
-              <w:t xml:space="preserve"> Ordin</w:t>
+              <w:t xml:space="preserve"> </w:t>
+            </w:r>
+            <w:proofErr w:type="spellStart"/>
+            <w:r>
+              <w:rPr>
+                <w:b/>
+                <w:bCs/>
+              </w:rPr>
+              <w:t>Ordin</w:t>
             </w:r>
             <w:r>
               <w:rPr>
@@ -633,6 +660,7 @@
               </w:rPr>
               <w:t>eNonEsistente</w:t>
             </w:r>
+            <w:proofErr w:type="spellEnd"/>
           </w:p>
           <w:p>
             <w:pPr>
@@ -647,8 +675,13 @@
               <w:t>2</w:t>
             </w:r>
             <w:r>
-              <w:t>b. Il sistema verifica che il Cliente ha inserito dati non validi, facendo riferimento al dizionario dati, sezione DD_Seg</w:t>
-            </w:r>
+              <w:t xml:space="preserve">b. Il sistema verifica che il Cliente ha inserito dati non validi, facendo riferimento al dizionario dati, sezione </w:t>
+            </w:r>
+            <w:proofErr w:type="spellStart"/>
+            <w:r>
+              <w:t>DD_Seg</w:t>
+            </w:r>
+            <w:proofErr w:type="spellEnd"/>
           </w:p>
           <w:p>
             <w:r>
@@ -668,8 +701,6 @@
             <w:r>
               <w:t>1</w:t>
             </w:r>
-            <w:bookmarkStart w:id="0" w:name="_GoBack"/>
-            <w:bookmarkEnd w:id="0"/>
             <w:r>
               <w:t>.</w:t>
             </w:r>
@@ -702,6 +733,7 @@
               </w:rPr>
               <w:t xml:space="preserve"> </w:t>
             </w:r>
+            <w:proofErr w:type="spellStart"/>
             <w:r>
               <w:rPr>
                 <w:b/>
@@ -709,6 +741,7 @@
               </w:rPr>
               <w:t>DatiSegnalazioneNonValidi</w:t>
             </w:r>
+            <w:proofErr w:type="spellEnd"/>
           </w:p>
         </w:tc>
       </w:tr>

--- a/Documents/Eat&Reorder - Use Cases documents/UC RFU Gestione Utente/RFU4 - CreaSegnalazioneAzienda.docx
+++ b/Documents/Eat&Reorder - Use Cases documents/UC RFU Gestione Utente/RFU4 - CreaSegnalazioneAzienda.docx
@@ -478,13 +478,17 @@
               <w:t xml:space="preserve">l sistema </w:t>
             </w:r>
             <w:r>
-              <w:t>invia una mail all’amministratore, notificandogli la segnalazione dell’utente</w:t>
+              <w:t>invia una mail</w:t>
+            </w:r>
+            <w:r>
+              <w:t xml:space="preserve"> al moderatore</w:t>
+            </w:r>
+            <w:r>
+              <w:t>, notificandogli la segnalazione dell’utente</w:t>
             </w:r>
             <w:r>
               <w:t xml:space="preserve"> e visualizza la conferma di invio della mail</w:t>
             </w:r>
-            <w:bookmarkStart w:id="0" w:name="_GoBack"/>
-            <w:bookmarkEnd w:id="0"/>
           </w:p>
         </w:tc>
       </w:tr>
@@ -744,6 +748,8 @@
             <w:proofErr w:type="spellEnd"/>
           </w:p>
         </w:tc>
+        <w:bookmarkStart w:id="0" w:name="_GoBack"/>
+        <w:bookmarkEnd w:id="0"/>
       </w:tr>
     </w:tbl>
     <w:p>

--- a/Documents/Eat&Reorder - Use Cases documents/UC RFU Gestione Utente/RFU4 - CreaSegnalazioneAzienda.docx
+++ b/Documents/Eat&Reorder - Use Cases documents/UC RFU Gestione Utente/RFU4 - CreaSegnalazioneAzienda.docx
@@ -62,7 +62,21 @@
                 <w:b/>
                 <w:bCs/>
               </w:rPr>
-              <w:t xml:space="preserve">RFU4 </w:t>
+              <w:t>RFU</w:t>
+            </w:r>
+            <w:r>
+              <w:rPr>
+                <w:b/>
+                <w:bCs/>
+              </w:rPr>
+              <w:t xml:space="preserve"> </w:t>
+            </w:r>
+            <w:r>
+              <w:rPr>
+                <w:b/>
+                <w:bCs/>
+              </w:rPr>
+              <w:t xml:space="preserve">4 </w:t>
             </w:r>
             <w:r>
               <w:rPr>
@@ -71,7 +85,6 @@
               </w:rPr>
               <w:t xml:space="preserve">- </w:t>
             </w:r>
-            <w:proofErr w:type="spellStart"/>
             <w:r>
               <w:rPr>
                 <w:b/>
@@ -86,7 +99,6 @@
               </w:rPr>
               <w:t>SegnalazioneAzienda</w:t>
             </w:r>
-            <w:proofErr w:type="spellEnd"/>
           </w:p>
         </w:tc>
       </w:tr>
@@ -359,22 +371,22 @@
               <w:ind w:left="369"/>
             </w:pPr>
             <w:r>
-              <w:t xml:space="preserve">Il cliente </w:t>
+              <w:t xml:space="preserve">Il </w:t>
+            </w:r>
+            <w:r>
+              <w:t>Cliente</w:t>
+            </w:r>
+            <w:r>
+              <w:t xml:space="preserve"> </w:t>
             </w:r>
             <w:r>
               <w:t>inser</w:t>
             </w:r>
             <w:r>
-              <w:t xml:space="preserve">isce </w:t>
-            </w:r>
-            <w:r>
-              <w:t>l</w:t>
-            </w:r>
-            <w:r>
-              <w:t xml:space="preserve">a propria </w:t>
-            </w:r>
-            <w:r>
-              <w:t xml:space="preserve">email, </w:t>
+              <w:t>isce</w:t>
+            </w:r>
+            <w:r>
+              <w:t xml:space="preserve"> </w:t>
             </w:r>
             <w:r>
               <w:t xml:space="preserve">il </w:t>
@@ -395,13 +407,8 @@
               <w:t>descrizione del problema.</w:t>
             </w:r>
             <w:r>
-              <w:t xml:space="preserve"> I dati inseriti devono rispettare il formato imposto dal dizionario dei dati, sezione </w:t>
-            </w:r>
-            <w:proofErr w:type="spellStart"/>
-            <w:r>
-              <w:t>DD_Seg</w:t>
-            </w:r>
-            <w:proofErr w:type="spellEnd"/>
+              <w:t xml:space="preserve"> I dati inseriti devono rispettare il formato imposto dal dizionario dei dati, sezione DD_Seg</w:t>
+            </w:r>
           </w:p>
         </w:tc>
         <w:tc>
@@ -453,6 +460,26 @@
               <w:pStyle w:val="Paragrafoelenco"/>
             </w:pPr>
           </w:p>
+          <w:p>
+            <w:pPr>
+              <w:pStyle w:val="Paragrafoelenco"/>
+            </w:pPr>
+          </w:p>
+          <w:p/>
+          <w:p/>
+          <w:p>
+            <w:pPr>
+              <w:pStyle w:val="Paragrafoelenco"/>
+              <w:numPr>
+                <w:ilvl w:val="0"/>
+                <w:numId w:val="2"/>
+              </w:numPr>
+              <w:ind w:left="374"/>
+            </w:pPr>
+            <w:r>
+              <w:t>Il Cliente visualizza la conferma di invio della mail</w:t>
+            </w:r>
+          </w:p>
         </w:tc>
         <w:tc>
           <w:tcPr>
@@ -467,9 +494,9 @@
               <w:pStyle w:val="Paragrafoelenco"/>
               <w:numPr>
                 <w:ilvl w:val="0"/>
-                <w:numId w:val="1"/>
+                <w:numId w:val="3"/>
               </w:numPr>
-              <w:ind w:left="377"/>
+              <w:ind w:left="373"/>
             </w:pPr>
             <w:r>
               <w:t>I</w:t>
@@ -481,13 +508,16 @@
               <w:t>invia una mail</w:t>
             </w:r>
             <w:r>
-              <w:t xml:space="preserve"> al moderatore</w:t>
+              <w:t xml:space="preserve"> al </w:t>
+            </w:r>
+            <w:r>
+              <w:t>M</w:t>
+            </w:r>
+            <w:r>
+              <w:t>oderatore</w:t>
             </w:r>
             <w:r>
               <w:t>, notificandogli la segnalazione dell’utente</w:t>
-            </w:r>
-            <w:r>
-              <w:t xml:space="preserve"> e visualizza la conferma di invio della mail</w:t>
             </w:r>
           </w:p>
         </w:tc>
@@ -541,14 +571,30 @@
                 <w:b/>
                 <w:bCs/>
               </w:rPr>
-              <w:t>Il cliente ha creato una segnalazione</w:t>
-            </w:r>
-            <w:r>
-              <w:rPr>
-                <w:b/>
-                <w:bCs/>
-              </w:rPr>
-              <w:t xml:space="preserve"> e visualizza la conferma di invio della mail</w:t>
+              <w:t xml:space="preserve">Il </w:t>
+            </w:r>
+            <w:r>
+              <w:rPr>
+                <w:b/>
+                <w:bCs/>
+              </w:rPr>
+              <w:t>C</w:t>
+            </w:r>
+            <w:r>
+              <w:rPr>
+                <w:b/>
+                <w:bCs/>
+              </w:rPr>
+              <w:t xml:space="preserve">liente </w:t>
+            </w:r>
+            <w:bookmarkStart w:id="0" w:name="_GoBack"/>
+            <w:bookmarkEnd w:id="0"/>
+            <w:r>
+              <w:rPr>
+                <w:b/>
+                <w:bCs/>
+              </w:rPr>
+              <w:t>visualizza la conferma di invio della mail</w:t>
             </w:r>
           </w:p>
         </w:tc>
@@ -647,97 +693,82 @@
                 <w:b/>
                 <w:bCs/>
               </w:rPr>
+              <w:t xml:space="preserve"> Ordin</w:t>
+            </w:r>
+            <w:r>
+              <w:rPr>
+                <w:b/>
+                <w:bCs/>
+              </w:rPr>
+              <w:t>eNonEsistente</w:t>
+            </w:r>
+          </w:p>
+          <w:p>
+            <w:pPr>
+              <w:rPr>
+                <w:b/>
+                <w:bCs/>
+              </w:rPr>
+            </w:pPr>
+          </w:p>
+          <w:p>
+            <w:r>
+              <w:t>2</w:t>
+            </w:r>
+            <w:r>
+              <w:t>b. Il sistema verifica che il Cliente ha inserito dati non validi, facendo riferimento al dizionario dati, sezione DD_Seg</w:t>
+            </w:r>
+          </w:p>
+          <w:p>
+            <w:r>
+              <w:t>3</w:t>
+            </w:r>
+            <w:r>
+              <w:t>b. Il sistema visualizza un messaggio di errore di dati inseriti non validi.</w:t>
+            </w:r>
+          </w:p>
+          <w:p>
+            <w:r>
+              <w:t>4</w:t>
+            </w:r>
+            <w:r>
+              <w:t xml:space="preserve">b. Riprendi dal punto </w:t>
+            </w:r>
+            <w:r>
+              <w:t>1</w:t>
+            </w:r>
+            <w:r>
+              <w:t>.</w:t>
+            </w:r>
+          </w:p>
+          <w:p>
+            <w:pPr>
+              <w:rPr>
+                <w:b/>
+                <w:bCs/>
+              </w:rPr>
+            </w:pPr>
+            <w:r>
+              <w:rPr>
+                <w:b/>
+                <w:bCs/>
+              </w:rPr>
+              <w:t>RFU</w:t>
+            </w:r>
+            <w:r>
+              <w:rPr>
+                <w:b/>
+                <w:bCs/>
+              </w:rPr>
+              <w:t>4.b –</w:t>
+            </w:r>
+            <w:r>
+              <w:rPr>
+                <w:b/>
+                <w:bCs/>
+              </w:rPr>
               <w:t xml:space="preserve"> </w:t>
             </w:r>
-            <w:proofErr w:type="spellStart"/>
-            <w:r>
-              <w:rPr>
-                <w:b/>
-                <w:bCs/>
-              </w:rPr>
-              <w:t>Ordin</w:t>
-            </w:r>
-            <w:r>
-              <w:rPr>
-                <w:b/>
-                <w:bCs/>
-              </w:rPr>
-              <w:t>eNonEsistente</w:t>
-            </w:r>
-            <w:proofErr w:type="spellEnd"/>
-          </w:p>
-          <w:p>
-            <w:pPr>
-              <w:rPr>
-                <w:b/>
-                <w:bCs/>
-              </w:rPr>
-            </w:pPr>
-          </w:p>
-          <w:p>
-            <w:r>
-              <w:t>2</w:t>
-            </w:r>
-            <w:r>
-              <w:t xml:space="preserve">b. Il sistema verifica che il Cliente ha inserito dati non validi, facendo riferimento al dizionario dati, sezione </w:t>
-            </w:r>
-            <w:proofErr w:type="spellStart"/>
-            <w:r>
-              <w:t>DD_Seg</w:t>
-            </w:r>
-            <w:proofErr w:type="spellEnd"/>
-          </w:p>
-          <w:p>
-            <w:r>
-              <w:t>3</w:t>
-            </w:r>
-            <w:r>
-              <w:t>b. Il sistema visualizza un messaggio di errore di dati inseriti non validi.</w:t>
-            </w:r>
-          </w:p>
-          <w:p>
-            <w:r>
-              <w:t>4</w:t>
-            </w:r>
-            <w:r>
-              <w:t xml:space="preserve">b. Riprendi dal punto </w:t>
-            </w:r>
-            <w:r>
-              <w:t>1</w:t>
-            </w:r>
-            <w:r>
-              <w:t>.</w:t>
-            </w:r>
-          </w:p>
-          <w:p>
-            <w:pPr>
-              <w:rPr>
-                <w:b/>
-                <w:bCs/>
-              </w:rPr>
-            </w:pPr>
-            <w:r>
-              <w:rPr>
-                <w:b/>
-                <w:bCs/>
-              </w:rPr>
-              <w:t>RFU</w:t>
-            </w:r>
-            <w:r>
-              <w:rPr>
-                <w:b/>
-                <w:bCs/>
-              </w:rPr>
-              <w:t>4.b –</w:t>
-            </w:r>
-            <w:r>
-              <w:rPr>
-                <w:b/>
-                <w:bCs/>
-              </w:rPr>
-              <w:t xml:space="preserve"> </w:t>
-            </w:r>
-            <w:proofErr w:type="spellStart"/>
             <w:r>
               <w:rPr>
                 <w:b/>
@@ -745,11 +776,8 @@
               </w:rPr>
               <w:t>DatiSegnalazioneNonValidi</w:t>
             </w:r>
-            <w:proofErr w:type="spellEnd"/>
           </w:p>
         </w:tc>
-        <w:bookmarkStart w:id="0" w:name="_GoBack"/>
-        <w:bookmarkEnd w:id="0"/>
       </w:tr>
     </w:tbl>
     <w:p>
@@ -773,17 +801,20 @@
 <file path=word/numbering.xml><?xml version="1.0" encoding="utf-8"?>
 <w:numbering xmlns:wpc="http://schemas.microsoft.com/office/word/2010/wordprocessingCanvas" xmlns:cx="http://schemas.microsoft.com/office/drawing/2014/chartex" xmlns:cx1="http://schemas.microsoft.com/office/drawing/2015/9/8/chartex" xmlns:cx2="http://schemas.microsoft.com/office/drawing/2015/10/21/chartex" xmlns:cx3="http://schemas.microsoft.com/office/drawing/2016/5/9/chartex" xmlns:cx4="http://schemas.microsoft.com/office/drawing/2016/5/10/chartex" xmlns:cx5="http://schemas.microsoft.com/office/drawing/2016/5/11/chartex" xmlns:cx6="http://schemas.microsoft.com/office/drawing/2016/5/12/chartex" xmlns:cx7="http://schemas.microsoft.com/office/drawing/2016/5/13/chartex" xmlns:cx8="http://schemas.microsoft.com/office/drawing/2016/5/14/chartex" xmlns:mc="http://schemas.openxmlformats.org/markup-compatibility/2006" xmlns:aink="http://schemas.microsoft.com/office/drawing/2016/ink" xmlns:am3d="http://schemas.microsoft.com/office/drawing/2017/model3d" xmlns:o="urn:schemas-microsoft-com:office:office" xmlns:r="http://schemas.openxmlformats.org/officeDocument/2006/relationships" xmlns:m="http://schemas.openxmlformats.org/officeDocument/2006/math" xmlns:v="urn:schemas-microsoft-com:vml" xmlns:wp14="http://schemas.microsoft.com/office/word/2010/wordprocessingDrawing" xmlns:wp="http://schemas.openxmlformats.org/drawingml/2006/wordprocessingDrawing" xmlns:w10="urn:schemas-microsoft-com:office:word" xmlns:w="http://schemas.openxmlformats.org/wordprocessingml/2006/main" xmlns:w14="http://schemas.microsoft.com/office/word/2010/wordml" xmlns:w15="http://schemas.microsoft.com/office/word/2012/wordml" xmlns:w16cid="http://schemas.microsoft.com/office/word/2016/wordml/cid" xmlns:w16se="http://schemas.microsoft.com/office/word/2015/wordml/symex" xmlns:wpg="http://schemas.microsoft.com/office/word/2010/wordprocessingGroup" xmlns:wpi="http://schemas.microsoft.com/office/word/2010/wordprocessingInk" xmlns:wne="http://schemas.microsoft.com/office/word/2006/wordml" xmlns:wps="http://schemas.microsoft.com/office/word/2010/wordprocessingShape" mc:Ignorable="w14 w15 w16se w16cid wp14">
   <w:abstractNum w:abstractNumId="0" w15:restartNumberingAfterBreak="0">
-    <w:nsid w:val="7E41678C"/>
+    <w:nsid w:val="3AB169F2"/>
     <w:multiLevelType w:val="hybridMultilevel"/>
-    <w:tmpl w:val="64629B88"/>
-    <w:lvl w:ilvl="0" w:tplc="0410000F">
-      <w:start w:val="1"/>
+    <w:tmpl w:val="5A14117E"/>
+    <w:lvl w:ilvl="0" w:tplc="7208023E">
+      <w:start w:val="3"/>
       <w:numFmt w:val="decimal"/>
       <w:lvlText w:val="%1."/>
       <w:lvlJc w:val="left"/>
       <w:pPr>
         <w:ind w:left="720" w:hanging="360"/>
       </w:pPr>
+      <w:rPr>
+        <w:rFonts w:hint="default"/>
+      </w:rPr>
     </w:lvl>
     <w:lvl w:ilvl="1" w:tplc="04100019" w:tentative="1">
       <w:start w:val="1"/>
@@ -858,8 +889,189 @@
       </w:pPr>
     </w:lvl>
   </w:abstractNum>
+  <w:abstractNum w:abstractNumId="1" w15:restartNumberingAfterBreak="0">
+    <w:nsid w:val="57D71514"/>
+    <w:multiLevelType w:val="hybridMultilevel"/>
+    <w:tmpl w:val="C2A84D28"/>
+    <w:lvl w:ilvl="0" w:tplc="0A968B76">
+      <w:start w:val="2"/>
+      <w:numFmt w:val="decimal"/>
+      <w:lvlText w:val="%1."/>
+      <w:lvlJc w:val="left"/>
+      <w:pPr>
+        <w:ind w:left="720" w:hanging="360"/>
+      </w:pPr>
+      <w:rPr>
+        <w:rFonts w:hint="default"/>
+      </w:rPr>
+    </w:lvl>
+    <w:lvl w:ilvl="1" w:tplc="04100019" w:tentative="1">
+      <w:start w:val="1"/>
+      <w:numFmt w:val="lowerLetter"/>
+      <w:lvlText w:val="%2."/>
+      <w:lvlJc w:val="left"/>
+      <w:pPr>
+        <w:ind w:left="1440" w:hanging="360"/>
+      </w:pPr>
+    </w:lvl>
+    <w:lvl w:ilvl="2" w:tplc="0410001B" w:tentative="1">
+      <w:start w:val="1"/>
+      <w:numFmt w:val="lowerRoman"/>
+      <w:lvlText w:val="%3."/>
+      <w:lvlJc w:val="right"/>
+      <w:pPr>
+        <w:ind w:left="2160" w:hanging="180"/>
+      </w:pPr>
+    </w:lvl>
+    <w:lvl w:ilvl="3" w:tplc="0410000F" w:tentative="1">
+      <w:start w:val="1"/>
+      <w:numFmt w:val="decimal"/>
+      <w:lvlText w:val="%4."/>
+      <w:lvlJc w:val="left"/>
+      <w:pPr>
+        <w:ind w:left="2880" w:hanging="360"/>
+      </w:pPr>
+    </w:lvl>
+    <w:lvl w:ilvl="4" w:tplc="04100019" w:tentative="1">
+      <w:start w:val="1"/>
+      <w:numFmt w:val="lowerLetter"/>
+      <w:lvlText w:val="%5."/>
+      <w:lvlJc w:val="left"/>
+      <w:pPr>
+        <w:ind w:left="3600" w:hanging="360"/>
+      </w:pPr>
+    </w:lvl>
+    <w:lvl w:ilvl="5" w:tplc="0410001B" w:tentative="1">
+      <w:start w:val="1"/>
+      <w:numFmt w:val="lowerRoman"/>
+      <w:lvlText w:val="%6."/>
+      <w:lvlJc w:val="right"/>
+      <w:pPr>
+        <w:ind w:left="4320" w:hanging="180"/>
+      </w:pPr>
+    </w:lvl>
+    <w:lvl w:ilvl="6" w:tplc="0410000F" w:tentative="1">
+      <w:start w:val="1"/>
+      <w:numFmt w:val="decimal"/>
+      <w:lvlText w:val="%7."/>
+      <w:lvlJc w:val="left"/>
+      <w:pPr>
+        <w:ind w:left="5040" w:hanging="360"/>
+      </w:pPr>
+    </w:lvl>
+    <w:lvl w:ilvl="7" w:tplc="04100019" w:tentative="1">
+      <w:start w:val="1"/>
+      <w:numFmt w:val="lowerLetter"/>
+      <w:lvlText w:val="%8."/>
+      <w:lvlJc w:val="left"/>
+      <w:pPr>
+        <w:ind w:left="5760" w:hanging="360"/>
+      </w:pPr>
+    </w:lvl>
+    <w:lvl w:ilvl="8" w:tplc="0410001B" w:tentative="1">
+      <w:start w:val="1"/>
+      <w:numFmt w:val="lowerRoman"/>
+      <w:lvlText w:val="%9."/>
+      <w:lvlJc w:val="right"/>
+      <w:pPr>
+        <w:ind w:left="6480" w:hanging="180"/>
+      </w:pPr>
+    </w:lvl>
+  </w:abstractNum>
+  <w:abstractNum w:abstractNumId="2" w15:restartNumberingAfterBreak="0">
+    <w:nsid w:val="7E41678C"/>
+    <w:multiLevelType w:val="hybridMultilevel"/>
+    <w:tmpl w:val="1D688632"/>
+    <w:lvl w:ilvl="0" w:tplc="0410000F">
+      <w:start w:val="1"/>
+      <w:numFmt w:val="decimal"/>
+      <w:lvlText w:val="%1."/>
+      <w:lvlJc w:val="left"/>
+      <w:pPr>
+        <w:ind w:left="720" w:hanging="360"/>
+      </w:pPr>
+    </w:lvl>
+    <w:lvl w:ilvl="1" w:tplc="04100019" w:tentative="1">
+      <w:start w:val="1"/>
+      <w:numFmt w:val="lowerLetter"/>
+      <w:lvlText w:val="%2."/>
+      <w:lvlJc w:val="left"/>
+      <w:pPr>
+        <w:ind w:left="1440" w:hanging="360"/>
+      </w:pPr>
+    </w:lvl>
+    <w:lvl w:ilvl="2" w:tplc="0410001B" w:tentative="1">
+      <w:start w:val="1"/>
+      <w:numFmt w:val="lowerRoman"/>
+      <w:lvlText w:val="%3."/>
+      <w:lvlJc w:val="right"/>
+      <w:pPr>
+        <w:ind w:left="2160" w:hanging="180"/>
+      </w:pPr>
+    </w:lvl>
+    <w:lvl w:ilvl="3" w:tplc="0410000F" w:tentative="1">
+      <w:start w:val="1"/>
+      <w:numFmt w:val="decimal"/>
+      <w:lvlText w:val="%4."/>
+      <w:lvlJc w:val="left"/>
+      <w:pPr>
+        <w:ind w:left="2880" w:hanging="360"/>
+      </w:pPr>
+    </w:lvl>
+    <w:lvl w:ilvl="4" w:tplc="04100019" w:tentative="1">
+      <w:start w:val="1"/>
+      <w:numFmt w:val="lowerLetter"/>
+      <w:lvlText w:val="%5."/>
+      <w:lvlJc w:val="left"/>
+      <w:pPr>
+        <w:ind w:left="3600" w:hanging="360"/>
+      </w:pPr>
+    </w:lvl>
+    <w:lvl w:ilvl="5" w:tplc="0410001B" w:tentative="1">
+      <w:start w:val="1"/>
+      <w:numFmt w:val="lowerRoman"/>
+      <w:lvlText w:val="%6."/>
+      <w:lvlJc w:val="right"/>
+      <w:pPr>
+        <w:ind w:left="4320" w:hanging="180"/>
+      </w:pPr>
+    </w:lvl>
+    <w:lvl w:ilvl="6" w:tplc="0410000F" w:tentative="1">
+      <w:start w:val="1"/>
+      <w:numFmt w:val="decimal"/>
+      <w:lvlText w:val="%7."/>
+      <w:lvlJc w:val="left"/>
+      <w:pPr>
+        <w:ind w:left="5040" w:hanging="360"/>
+      </w:pPr>
+    </w:lvl>
+    <w:lvl w:ilvl="7" w:tplc="04100019" w:tentative="1">
+      <w:start w:val="1"/>
+      <w:numFmt w:val="lowerLetter"/>
+      <w:lvlText w:val="%8."/>
+      <w:lvlJc w:val="left"/>
+      <w:pPr>
+        <w:ind w:left="5760" w:hanging="360"/>
+      </w:pPr>
+    </w:lvl>
+    <w:lvl w:ilvl="8" w:tplc="0410001B" w:tentative="1">
+      <w:start w:val="1"/>
+      <w:numFmt w:val="lowerRoman"/>
+      <w:lvlText w:val="%9."/>
+      <w:lvlJc w:val="right"/>
+      <w:pPr>
+        <w:ind w:left="6480" w:hanging="180"/>
+      </w:pPr>
+    </w:lvl>
+  </w:abstractNum>
   <w:num w:numId="1">
+    <w:abstractNumId w:val="2"/>
+  </w:num>
+  <w:num w:numId="2">
     <w:abstractNumId w:val="0"/>
+  </w:num>
+  <w:num w:numId="3">
+    <w:abstractNumId w:val="1"/>
   </w:num>
 </w:numbering>
 </file>
